--- a/test/KiteDocTest/StaticResource/替换文本.docx
+++ b/test/KiteDocTest/StaticResource/替换文本.docx
@@ -12,19 +12,11 @@
       <w:r>
         <w:t>--</w:t>
       </w:r>
-      <w:proofErr w:type="gramStart"/>
       <w:r>
         <w:rPr>
           <w:rFonts w:hint="eastAsia"/>
         </w:rPr>
-        <w:t>》</w:t>
-      </w:r>
-      <w:proofErr w:type="gramEnd"/>
-      <w:r>
-        <w:rPr>
-          <w:rFonts w:hint="eastAsia"/>
-        </w:rPr>
-        <w:t>假装1</w:t>
+        <w:t>》假装1</w:t>
       </w:r>
     </w:p>
     <w:p/>
@@ -450,17 +442,37 @@
     </w:p>
     <w:p/>
     <w:p>
-      <w:r>
+      <w:pPr>
+        <w:rPr>
+          <w:strike/>
+        </w:rPr>
+      </w:pPr>
+      <w:r>
+        <w:rPr>
+          <w:rFonts w:hint="eastAsia"/>
+          <w:strike/>
+        </w:rPr>
+        <w:t>书签分割之后不再是一个完整的字符串了，不能被替换</w:t>
+      </w:r>
+      <w:r>
+        <w:rPr>
+          <w:rFonts w:hint="eastAsia"/>
+          <w:strike/>
+        </w:rPr>
+        <w:t>，否则会破环对应的元素</w:t>
+      </w:r>
+    </w:p>
+    <w:p>
+      <w:pPr>
         <w:rPr>
           <w:rFonts w:hint="eastAsia"/>
         </w:rPr>
-        <w:t>书签分割之后不再是一个完整的字符串了，不能被替换</w:t>
-      </w:r>
+      </w:pPr>
       <w:r>
         <w:rPr>
           <w:rFonts w:hint="eastAsia"/>
         </w:rPr>
-        <w:t>，否则会破环对应的元素</w:t>
+        <w:t>分割了的依然要替换，因为分割有可能是拼写检查之类的导致的，所以出现了就要替换</w:t>
       </w:r>
     </w:p>
     <w:sectPr>
